--- a/Implementierung.docx
+++ b/Implementierung.docx
@@ -19,11 +19,9 @@
       </w:r>
     </w:p>
     <w:p>
-      <w:proofErr w:type="spellStart"/>
       <w:r>
         <w:t>react</w:t>
       </w:r>
-      <w:proofErr w:type="spellEnd"/>
     </w:p>
     <w:p>
       <w:r>
@@ -36,11 +34,9 @@
       </w:r>
     </w:p>
     <w:p>
-      <w:proofErr w:type="spellStart"/>
       <w:r>
         <w:t>mysql</w:t>
       </w:r>
-      <w:proofErr w:type="spellEnd"/>
     </w:p>
     <w:p>
       <w:r>
@@ -54,65 +50,25 @@
           <w:lang w:val="en-US"/>
         </w:rPr>
       </w:pPr>
-      <w:proofErr w:type="gramStart"/>
-      <w:r>
-        <w:rPr>
-          <w:lang w:val="en-US"/>
-        </w:rPr>
-        <w:t>.</w:t>
-      </w:r>
-      <w:proofErr w:type="spellStart"/>
-      <w:r>
-        <w:rPr>
-          <w:lang w:val="en-US"/>
-        </w:rPr>
-        <w:t>dockerignore</w:t>
-      </w:r>
-      <w:proofErr w:type="spellEnd"/>
-      <w:proofErr w:type="gramEnd"/>
-      <w:r>
-        <w:rPr>
-          <w:lang w:val="en-US"/>
-        </w:rPr>
-        <w:t xml:space="preserve"> (Ignore Local /</w:t>
-      </w:r>
-      <w:proofErr w:type="spellStart"/>
-      <w:r>
-        <w:rPr>
-          <w:lang w:val="en-US"/>
-        </w:rPr>
-        <w:t>node_modules</w:t>
-      </w:r>
-      <w:proofErr w:type="spellEnd"/>
-      <w:r>
-        <w:rPr>
-          <w:lang w:val="en-US"/>
-        </w:rPr>
-        <w:t>)</w:t>
-      </w:r>
-    </w:p>
-    <w:p>
-      <w:pPr>
-        <w:rPr>
-          <w:lang w:val="en-US"/>
-        </w:rPr>
-      </w:pPr>
-      <w:proofErr w:type="gramStart"/>
-      <w:r>
-        <w:rPr>
-          <w:lang w:val="en-US"/>
-        </w:rPr>
-        <w:t>.</w:t>
-      </w:r>
-      <w:proofErr w:type="spellStart"/>
-      <w:r>
-        <w:rPr>
-          <w:lang w:val="en-US"/>
-        </w:rPr>
-        <w:t>gitignore</w:t>
-      </w:r>
-      <w:proofErr w:type="spellEnd"/>
-      <w:proofErr w:type="gramEnd"/>
+      <w:r>
+        <w:rPr>
+          <w:lang w:val="en-US"/>
+        </w:rPr>
+        <w:t>.dockerignore (Ignore Local /node_modules)</w:t>
+      </w:r>
+    </w:p>
+    <w:p>
+      <w:pPr>
+        <w:rPr>
+          <w:lang w:val="en-US"/>
+        </w:rPr>
+      </w:pPr>
+      <w:r>
+        <w:rPr>
+          <w:lang w:val="en-US"/>
+        </w:rPr>
+        <w:t>.gitignore</w:t>
+      </w:r>
     </w:p>
     <w:p>
       <w:pPr>
@@ -137,746 +93,543 @@
           <w:u w:val="single"/>
           <w:lang w:val="en-US"/>
         </w:rPr>
-        <w:t xml:space="preserve">React </w:t>
-      </w:r>
-      <w:proofErr w:type="spellStart"/>
-      <w:r>
+        <w:t>React Implementierung (in Website Control - Dockerfile und .dockerignore (VS) reinlegen)</w:t>
+      </w:r>
+    </w:p>
+    <w:p>
+      <w:pPr>
+        <w:rPr>
+          <w:lang w:val="en-US"/>
+        </w:rPr>
+      </w:pPr>
+      <w:r>
+        <w:rPr>
+          <w:lang w:val="en-US"/>
+        </w:rPr>
+        <w:t>docker network create react</w:t>
+      </w:r>
+    </w:p>
+    <w:p>
+      <w:pPr>
+        <w:rPr>
+          <w:lang w:val="en-US"/>
+        </w:rPr>
+      </w:pPr>
+      <w:r>
+        <w:rPr>
+          <w:lang w:val="en-US"/>
+        </w:rPr>
+        <w:t xml:space="preserve">docker build . -t </w:t>
+      </w:r>
+      <w:r>
+        <w:rPr>
+          <w:lang w:val="en-US"/>
+        </w:rPr>
+        <w:t>reactImage</w:t>
+      </w:r>
+      <w:r>
+        <w:rPr>
+          <w:lang w:val="en-US"/>
+        </w:rPr>
+        <w:t>:1.0</w:t>
+      </w:r>
+      <w:r>
+        <w:rPr>
+          <w:lang w:val="en-US"/>
+        </w:rPr>
+        <w:t xml:space="preserve"> (im Directory</w:t>
+      </w:r>
+      <w:r>
+        <w:rPr>
+          <w:lang w:val="en-US"/>
+        </w:rPr>
+        <w:t xml:space="preserve"> vom Dockerfile)</w:t>
+      </w:r>
+    </w:p>
+    <w:p>
+      <w:pPr>
+        <w:rPr>
+          <w:lang w:val="en-US"/>
+        </w:rPr>
+      </w:pPr>
+      <w:r>
+        <w:rPr>
+          <w:lang w:val="en-US"/>
+        </w:rPr>
+        <w:t>docker run</w:t>
+      </w:r>
+      <w:r>
+        <w:rPr>
+          <w:lang w:val="en-US"/>
+        </w:rPr>
+        <w:t xml:space="preserve"> -d</w:t>
+      </w:r>
+      <w:r>
+        <w:rPr>
+          <w:lang w:val="en-US"/>
+        </w:rPr>
+        <w:t xml:space="preserve"> -p 3000:3000</w:t>
+      </w:r>
+      <w:r>
+        <w:rPr>
+          <w:lang w:val="en-US"/>
+        </w:rPr>
+        <w:t xml:space="preserve"> --network react</w:t>
+      </w:r>
+      <w:r>
+        <w:rPr>
+          <w:lang w:val="en-US"/>
+        </w:rPr>
+        <w:t xml:space="preserve"> --name reactContainer </w:t>
+      </w:r>
+      <w:r>
+        <w:rPr>
+          <w:lang w:val="en-US"/>
+        </w:rPr>
+        <w:t>reactImage</w:t>
+      </w:r>
+      <w:r>
+        <w:rPr>
+          <w:lang w:val="en-US"/>
+        </w:rPr>
+        <w:t>:1.0</w:t>
+      </w:r>
+    </w:p>
+    <w:p>
+      <w:pPr>
+        <w:rPr>
+          <w:lang w:val="en-US"/>
+        </w:rPr>
+      </w:pPr>
+    </w:p>
+    <w:p>
+      <w:pPr>
+        <w:rPr>
+          <w:lang w:val="en-US"/>
+        </w:rPr>
+      </w:pPr>
+    </w:p>
+    <w:p>
+      <w:pPr>
         <w:rPr>
           <w:b/>
           <w:color w:val="FF0000"/>
           <w:u w:val="single"/>
-          <w:lang w:val="en-US"/>
-        </w:rPr>
-        <w:t>Implementierung</w:t>
-      </w:r>
-      <w:proofErr w:type="spellEnd"/>
+        </w:rPr>
+      </w:pPr>
       <w:r>
         <w:rPr>
           <w:b/>
           <w:color w:val="FF0000"/>
           <w:u w:val="single"/>
-          <w:lang w:val="en-US"/>
-        </w:rPr>
-        <w:t xml:space="preserve"> (in Website Control - </w:t>
-      </w:r>
-      <w:proofErr w:type="spellStart"/>
-      <w:r>
+        </w:rPr>
+        <w:t xml:space="preserve">LRS Test </w:t>
+      </w:r>
+    </w:p>
+    <w:p>
+      <w:r>
+        <w:t xml:space="preserve">Netzwerk aufsetzen </w:t>
+      </w:r>
+    </w:p>
+    <w:p>
+      <w:r>
+        <w:t xml:space="preserve">docker network create </w:t>
+      </w:r>
+      <w:r>
+        <w:t>lrs</w:t>
+      </w:r>
+    </w:p>
+    <w:p>
+      <w:pPr>
         <w:rPr>
           <w:b/>
           <w:color w:val="FF0000"/>
           <w:u w:val="single"/>
-          <w:lang w:val="en-US"/>
-        </w:rPr>
-        <w:t>Dockerfile</w:t>
-      </w:r>
-      <w:proofErr w:type="spellEnd"/>
-      <w:r>
+        </w:rPr>
+      </w:pPr>
+    </w:p>
+    <w:p>
+      <w:pPr>
+        <w:rPr>
+          <w:u w:val="single"/>
+          <w:lang w:val="en-US"/>
+        </w:rPr>
+      </w:pPr>
+      <w:r>
+        <w:rPr>
+          <w:u w:val="single"/>
+          <w:lang w:val="en-US"/>
+        </w:rPr>
+        <w:t>MongoDB aufsetzen</w:t>
+      </w:r>
+    </w:p>
+    <w:p>
+      <w:pPr>
+        <w:rPr>
+          <w:lang w:val="en-US"/>
+        </w:rPr>
+      </w:pPr>
+      <w:bookmarkStart w:id="0" w:name="_Hlk89878454"/>
+      <w:r>
+        <w:rPr>
+          <w:lang w:val="en-US"/>
+        </w:rPr>
+        <w:t>docker run -d -p 27</w:t>
+      </w:r>
+      <w:r>
+        <w:rPr>
+          <w:lang w:val="en-US"/>
+        </w:rPr>
+        <w:t>0</w:t>
+      </w:r>
+      <w:r>
+        <w:rPr>
+          <w:lang w:val="en-US"/>
+        </w:rPr>
+        <w:t>17:27017</w:t>
+      </w:r>
+      <w:r>
+        <w:rPr>
+          <w:lang w:val="en-US"/>
+        </w:rPr>
+        <w:t xml:space="preserve"> --network </w:t>
+      </w:r>
+      <w:r>
+        <w:rPr>
+          <w:lang w:val="en-US"/>
+        </w:rPr>
+        <w:t>lrs</w:t>
+      </w:r>
+      <w:r>
+        <w:rPr>
+          <w:lang w:val="en-US"/>
+        </w:rPr>
+        <w:t xml:space="preserve"> -v C:\Users\</w:t>
+      </w:r>
+      <w:r>
+        <w:rPr>
+          <w:lang w:val="en-US"/>
+        </w:rPr>
+        <w:t>multimedia</w:t>
+      </w:r>
+      <w:r>
+        <w:rPr>
+          <w:lang w:val="en-US"/>
+        </w:rPr>
+        <w:t>\Desktop\MongoDB:/data/db --name mongotest</w:t>
+      </w:r>
+      <w:r>
+        <w:rPr>
+          <w:lang w:val="en-US"/>
+        </w:rPr>
+        <w:t xml:space="preserve"> </w:t>
+      </w:r>
+      <w:r>
+        <w:rPr>
+          <w:lang w:val="en-US"/>
+        </w:rPr>
+        <w:t>mongo:latest</w:t>
+      </w:r>
+    </w:p>
+    <w:bookmarkEnd w:id="0"/>
+    <w:p>
+      <w:r>
+        <w:t xml:space="preserve">docker exec -it mongotest bash </w:t>
+      </w:r>
+      <w:r>
+        <w:t>(zum testen „mongo” eingeben und</w:t>
+      </w:r>
+      <w:r>
+        <w:t xml:space="preserve"> dann „show dbs“)</w:t>
+      </w:r>
+    </w:p>
+    <w:p/>
+    <w:p>
+      <w:pPr>
+        <w:rPr>
+          <w:lang w:val="en-US"/>
+        </w:rPr>
+      </w:pPr>
+      <w:r>
+        <w:rPr>
+          <w:lang w:val="en-US"/>
+        </w:rPr>
+        <w:t>Redis Port 6379</w:t>
+      </w:r>
+    </w:p>
+    <w:p>
+      <w:pPr>
+        <w:rPr>
+          <w:lang w:val="en-US"/>
+        </w:rPr>
+      </w:pPr>
+      <w:r>
+        <w:rPr>
+          <w:lang w:val="en-US"/>
+        </w:rPr>
+        <w:t>Mongo Port 27017</w:t>
+      </w:r>
+    </w:p>
+    <w:p>
+      <w:pPr>
+        <w:rPr>
+          <w:lang w:val="en-US"/>
+        </w:rPr>
+      </w:pPr>
+    </w:p>
+    <w:p>
+      <w:pPr>
+        <w:rPr>
+          <w:u w:val="single"/>
+          <w:lang w:val="en-US"/>
+        </w:rPr>
+      </w:pPr>
+      <w:r>
+        <w:rPr>
+          <w:u w:val="single"/>
+          <w:lang w:val="en-US"/>
+        </w:rPr>
+        <w:t xml:space="preserve">Starten des </w:t>
+      </w:r>
+      <w:r>
+        <w:rPr>
+          <w:u w:val="single"/>
+          <w:lang w:val="en-US"/>
+        </w:rPr>
+        <w:t>xAPI-Services</w:t>
+      </w:r>
+    </w:p>
+    <w:p>
+      <w:pPr>
+        <w:rPr>
+          <w:lang w:val="en-US"/>
+        </w:rPr>
+      </w:pPr>
+      <w:r>
+        <w:rPr>
+          <w:lang w:val="en-US"/>
+        </w:rPr>
+        <w:t>(in directory sein)</w:t>
+      </w:r>
+    </w:p>
+    <w:p>
+      <w:pPr>
+        <w:rPr>
+          <w:lang w:val="en-US"/>
+        </w:rPr>
+      </w:pPr>
+      <w:r>
+        <w:rPr>
+          <w:lang w:val="en-US"/>
+        </w:rPr>
+        <w:t xml:space="preserve">.env aus .env.example erstellen </w:t>
+      </w:r>
+    </w:p>
+    <w:p>
+      <w:pPr>
+        <w:rPr>
+          <w:lang w:val="en-US"/>
+        </w:rPr>
+      </w:pPr>
+      <w:r>
+        <w:rPr>
+          <w:lang w:val="en-US"/>
+        </w:rPr>
+        <w:lastRenderedPageBreak/>
+        <w:t>docker run -d -p 808</w:t>
+      </w:r>
+      <w:r>
+        <w:rPr>
+          <w:lang w:val="en-US"/>
+        </w:rPr>
+        <w:t>1</w:t>
+      </w:r>
+      <w:r>
+        <w:rPr>
+          <w:lang w:val="en-US"/>
+        </w:rPr>
+        <w:t xml:space="preserve">:80 --network </w:t>
+      </w:r>
+      <w:r>
+        <w:rPr>
+          <w:lang w:val="en-US"/>
+        </w:rPr>
+        <w:t>lrs</w:t>
+      </w:r>
+      <w:r>
+        <w:rPr>
+          <w:lang w:val="en-US"/>
+        </w:rPr>
+        <w:t xml:space="preserve"> --name xapitest --env-file .env</w:t>
+      </w:r>
+      <w:r>
+        <w:rPr>
+          <w:lang w:val="en-US"/>
+        </w:rPr>
+        <w:t xml:space="preserve"> -e MONGO_URL=mongodb://mongotest</w:t>
+      </w:r>
+      <w:r>
+        <w:rPr>
+          <w:lang w:val="en-US"/>
+        </w:rPr>
+        <w:t xml:space="preserve"> learninglocker/xapi-service:latest</w:t>
+      </w:r>
+      <w:r>
+        <w:rPr>
+          <w:lang w:val="en-US"/>
+        </w:rPr>
+        <w:t xml:space="preserve"> </w:t>
+      </w:r>
+    </w:p>
+    <w:p>
+      <w:r>
+        <w:t>MONGO_URL=mongodb://localhost:27017/learninglocker_v2?replicaSet=rs0</w:t>
+      </w:r>
+      <w:r>
+        <w:t xml:space="preserve"> (alte URL Überschreiben mit Befehl)</w:t>
+      </w:r>
+    </w:p>
+    <w:p>
+      <w:pPr>
+        <w:rPr>
+          <w:color w:val="FF0000"/>
+        </w:rPr>
+      </w:pPr>
+      <w:r>
+        <w:rPr>
+          <w:color w:val="FF0000"/>
+        </w:rPr>
+        <w:t>MONGO_DB=learninglocker_v2</w:t>
+      </w:r>
+      <w:r>
+        <w:rPr>
+          <w:color w:val="FF0000"/>
+        </w:rPr>
+        <w:t xml:space="preserve"> (Muss ich noch in der MongoDB e</w:t>
+      </w:r>
+      <w:r>
+        <w:rPr>
+          <w:color w:val="FF0000"/>
+        </w:rPr>
+        <w:t>ine DB erstellen, die so heißt?)</w:t>
+      </w:r>
+    </w:p>
+    <w:p>
+      <w:pPr>
+        <w:rPr>
+          <w:color w:val="FF0000"/>
+        </w:rPr>
+      </w:pPr>
+    </w:p>
+    <w:p>
+      <w:pPr>
         <w:rPr>
           <w:b/>
           <w:color w:val="FF0000"/>
           <w:u w:val="single"/>
-          <w:lang w:val="en-US"/>
-        </w:rPr>
-        <w:t xml:space="preserve"> </w:t>
-      </w:r>
-      <w:proofErr w:type="gramStart"/>
+        </w:rPr>
+      </w:pPr>
       <w:r>
         <w:rPr>
           <w:b/>
           <w:color w:val="FF0000"/>
           <w:u w:val="single"/>
-          <w:lang w:val="en-US"/>
-        </w:rPr>
-        <w:t>und .</w:t>
-      </w:r>
-      <w:proofErr w:type="spellStart"/>
-      <w:r>
-        <w:rPr>
-          <w:b/>
-          <w:color w:val="FF0000"/>
-          <w:u w:val="single"/>
-          <w:lang w:val="en-US"/>
-        </w:rPr>
-        <w:t>dockerignore</w:t>
-      </w:r>
-      <w:proofErr w:type="spellEnd"/>
-      <w:proofErr w:type="gramEnd"/>
-      <w:r>
-        <w:rPr>
-          <w:b/>
-          <w:color w:val="FF0000"/>
-          <w:u w:val="single"/>
-          <w:lang w:val="en-US"/>
-        </w:rPr>
-        <w:t xml:space="preserve"> (VS) </w:t>
-      </w:r>
-      <w:proofErr w:type="spellStart"/>
-      <w:r>
-        <w:rPr>
-          <w:b/>
-          <w:color w:val="FF0000"/>
-          <w:u w:val="single"/>
-          <w:lang w:val="en-US"/>
-        </w:rPr>
-        <w:t>reinlegen</w:t>
-      </w:r>
-      <w:proofErr w:type="spellEnd"/>
-      <w:r>
-        <w:rPr>
-          <w:b/>
-          <w:color w:val="FF0000"/>
-          <w:u w:val="single"/>
-          <w:lang w:val="en-US"/>
-        </w:rPr>
-        <w:t>)</w:t>
-      </w:r>
-    </w:p>
-    <w:p>
-      <w:pPr>
-        <w:rPr>
-          <w:lang w:val="en-US"/>
-        </w:rPr>
-      </w:pPr>
-      <w:r>
-        <w:rPr>
-          <w:lang w:val="en-US"/>
-        </w:rPr>
-        <w:t>docker network create react</w:t>
-      </w:r>
-    </w:p>
-    <w:p>
-      <w:pPr>
-        <w:rPr>
-          <w:lang w:val="en-US"/>
-        </w:rPr>
-      </w:pPr>
-      <w:r>
-        <w:rPr>
-          <w:lang w:val="en-US"/>
-        </w:rPr>
-        <w:t xml:space="preserve">docker </w:t>
-      </w:r>
-      <w:proofErr w:type="gramStart"/>
-      <w:r>
-        <w:rPr>
-          <w:lang w:val="en-US"/>
-        </w:rPr>
-        <w:t>build .</w:t>
-      </w:r>
-      <w:proofErr w:type="gramEnd"/>
-      <w:r>
-        <w:rPr>
-          <w:lang w:val="en-US"/>
-        </w:rPr>
-        <w:t xml:space="preserve"> -t websitecontrol_image:1.0</w:t>
-      </w:r>
-      <w:r>
-        <w:rPr>
-          <w:lang w:val="en-US"/>
-        </w:rPr>
-        <w:t xml:space="preserve"> (</w:t>
-      </w:r>
-      <w:proofErr w:type="spellStart"/>
-      <w:r>
-        <w:rPr>
-          <w:lang w:val="en-US"/>
-        </w:rPr>
-        <w:t>im</w:t>
-      </w:r>
-      <w:proofErr w:type="spellEnd"/>
-      <w:r>
-        <w:rPr>
-          <w:lang w:val="en-US"/>
-        </w:rPr>
-        <w:t xml:space="preserve"> Directory</w:t>
-      </w:r>
-      <w:r>
-        <w:rPr>
-          <w:lang w:val="en-US"/>
-        </w:rPr>
-        <w:t xml:space="preserve"> </w:t>
-      </w:r>
-      <w:proofErr w:type="spellStart"/>
-      <w:r>
-        <w:rPr>
-          <w:lang w:val="en-US"/>
-        </w:rPr>
-        <w:t>vom</w:t>
-      </w:r>
-      <w:proofErr w:type="spellEnd"/>
-      <w:r>
-        <w:rPr>
-          <w:lang w:val="en-US"/>
-        </w:rPr>
-        <w:t xml:space="preserve"> </w:t>
-      </w:r>
-      <w:proofErr w:type="spellStart"/>
-      <w:r>
-        <w:rPr>
-          <w:lang w:val="en-US"/>
-        </w:rPr>
-        <w:t>Dockerfile</w:t>
-      </w:r>
-      <w:proofErr w:type="spellEnd"/>
-      <w:r>
-        <w:rPr>
-          <w:lang w:val="en-US"/>
-        </w:rPr>
-        <w:t>)</w:t>
-      </w:r>
-    </w:p>
-    <w:p>
-      <w:pPr>
-        <w:rPr>
-          <w:lang w:val="en-US"/>
-        </w:rPr>
-      </w:pPr>
-      <w:r>
-        <w:rPr>
-          <w:lang w:val="en-US"/>
-        </w:rPr>
-        <w:t>docker run</w:t>
-      </w:r>
-      <w:r>
-        <w:rPr>
-          <w:lang w:val="en-US"/>
-        </w:rPr>
-        <w:t xml:space="preserve"> -d</w:t>
-      </w:r>
-      <w:r>
-        <w:rPr>
-          <w:lang w:val="en-US"/>
-        </w:rPr>
-        <w:t xml:space="preserve"> -p 3000:3000</w:t>
-      </w:r>
-      <w:r>
-        <w:rPr>
-          <w:lang w:val="en-US"/>
-        </w:rPr>
-        <w:t xml:space="preserve"> --network react</w:t>
-      </w:r>
-      <w:r>
-        <w:rPr>
-          <w:lang w:val="en-US"/>
-        </w:rPr>
-        <w:t xml:space="preserve"> --name </w:t>
-      </w:r>
-      <w:proofErr w:type="spellStart"/>
-      <w:r>
-        <w:rPr>
-          <w:lang w:val="en-US"/>
-        </w:rPr>
-        <w:t>reactContainer</w:t>
-      </w:r>
-      <w:proofErr w:type="spellEnd"/>
-      <w:r>
-        <w:rPr>
-          <w:lang w:val="en-US"/>
-        </w:rPr>
-        <w:t xml:space="preserve"> websitecontrol_image:1.0</w:t>
-      </w:r>
-    </w:p>
-    <w:p>
-      <w:pPr>
-        <w:rPr>
-          <w:lang w:val="en-US"/>
-        </w:rPr>
-      </w:pPr>
-    </w:p>
-    <w:p>
-      <w:pPr>
-        <w:rPr>
-          <w:lang w:val="en-US"/>
-        </w:rPr>
-      </w:pPr>
-    </w:p>
-    <w:p>
-      <w:pPr>
-        <w:rPr>
-          <w:b/>
-          <w:color w:val="FF0000"/>
-          <w:u w:val="single"/>
-        </w:rPr>
-      </w:pPr>
-      <w:r>
-        <w:rPr>
-          <w:b/>
-          <w:color w:val="FF0000"/>
-          <w:u w:val="single"/>
-        </w:rPr>
-        <w:t xml:space="preserve">LRS Test </w:t>
-      </w:r>
-    </w:p>
-    <w:p>
-      <w:r>
-        <w:t xml:space="preserve">Netzwerk aufsetzen </w:t>
-      </w:r>
-    </w:p>
-    <w:p>
-      <w:proofErr w:type="spellStart"/>
-      <w:r>
-        <w:t>docker</w:t>
-      </w:r>
-      <w:proofErr w:type="spellEnd"/>
-      <w:r>
-        <w:t xml:space="preserve"> network </w:t>
-      </w:r>
-      <w:proofErr w:type="spellStart"/>
-      <w:r>
-        <w:t>create</w:t>
-      </w:r>
-      <w:proofErr w:type="spellEnd"/>
-      <w:r>
-        <w:t xml:space="preserve"> </w:t>
-      </w:r>
-      <w:proofErr w:type="spellStart"/>
-      <w:r>
-        <w:t>lrs</w:t>
-      </w:r>
-      <w:proofErr w:type="spellEnd"/>
-    </w:p>
-    <w:p>
-      <w:pPr>
-        <w:rPr>
-          <w:b/>
-          <w:color w:val="FF0000"/>
-          <w:u w:val="single"/>
-        </w:rPr>
-      </w:pPr>
-    </w:p>
-    <w:p>
-      <w:pPr>
-        <w:rPr>
-          <w:u w:val="single"/>
-          <w:lang w:val="en-US"/>
-        </w:rPr>
-      </w:pPr>
-      <w:r>
-        <w:rPr>
-          <w:u w:val="single"/>
-          <w:lang w:val="en-US"/>
-        </w:rPr>
-        <w:t xml:space="preserve">MongoDB </w:t>
-      </w:r>
-      <w:proofErr w:type="spellStart"/>
-      <w:r>
-        <w:rPr>
-          <w:u w:val="single"/>
-          <w:lang w:val="en-US"/>
-        </w:rPr>
-        <w:t>aufsetzen</w:t>
-      </w:r>
-      <w:proofErr w:type="spellEnd"/>
-    </w:p>
-    <w:p>
-      <w:pPr>
-        <w:rPr>
-          <w:lang w:val="en-US"/>
-        </w:rPr>
-      </w:pPr>
-      <w:bookmarkStart w:id="0" w:name="_Hlk89878454"/>
-      <w:r>
-        <w:rPr>
-          <w:lang w:val="en-US"/>
-        </w:rPr>
-        <w:t>docker run -d -p 27</w:t>
-      </w:r>
-      <w:r>
-        <w:rPr>
-          <w:lang w:val="en-US"/>
-        </w:rPr>
-        <w:t>0</w:t>
-      </w:r>
-      <w:r>
-        <w:rPr>
-          <w:lang w:val="en-US"/>
-        </w:rPr>
-        <w:t>17:27017</w:t>
-      </w:r>
-      <w:r>
-        <w:rPr>
-          <w:lang w:val="en-US"/>
-        </w:rPr>
-        <w:t xml:space="preserve"> --network </w:t>
-      </w:r>
-      <w:proofErr w:type="spellStart"/>
-      <w:r>
-        <w:rPr>
-          <w:lang w:val="en-US"/>
-        </w:rPr>
-        <w:t>lrs</w:t>
-      </w:r>
-      <w:proofErr w:type="spellEnd"/>
-      <w:r>
-        <w:rPr>
-          <w:lang w:val="en-US"/>
-        </w:rPr>
-        <w:t xml:space="preserve"> -v C:\Users\</w:t>
-      </w:r>
-      <w:r>
-        <w:rPr>
-          <w:lang w:val="en-US"/>
-        </w:rPr>
-        <w:t>multimedia</w:t>
-      </w:r>
-      <w:r>
-        <w:rPr>
-          <w:lang w:val="en-US"/>
-        </w:rPr>
-        <w:t xml:space="preserve">\Desktop\MongoDB:/data/db --name </w:t>
-      </w:r>
-      <w:proofErr w:type="spellStart"/>
-      <w:r>
-        <w:rPr>
-          <w:lang w:val="en-US"/>
-        </w:rPr>
-        <w:t>mongotest</w:t>
-      </w:r>
-      <w:proofErr w:type="spellEnd"/>
-      <w:r>
-        <w:rPr>
-          <w:lang w:val="en-US"/>
-        </w:rPr>
-        <w:t xml:space="preserve"> </w:t>
-      </w:r>
-      <w:proofErr w:type="spellStart"/>
-      <w:proofErr w:type="gramStart"/>
-      <w:r>
-        <w:rPr>
-          <w:lang w:val="en-US"/>
-        </w:rPr>
-        <w:t>mongo:latest</w:t>
-      </w:r>
-      <w:proofErr w:type="spellEnd"/>
-      <w:proofErr w:type="gramEnd"/>
-    </w:p>
-    <w:bookmarkEnd w:id="0"/>
-    <w:p>
-      <w:proofErr w:type="spellStart"/>
-      <w:r>
-        <w:t>docker</w:t>
-      </w:r>
-      <w:proofErr w:type="spellEnd"/>
-      <w:r>
-        <w:t xml:space="preserve"> </w:t>
-      </w:r>
-      <w:proofErr w:type="spellStart"/>
-      <w:r>
-        <w:t>exec</w:t>
-      </w:r>
-      <w:proofErr w:type="spellEnd"/>
-      <w:r>
-        <w:t xml:space="preserve"> -</w:t>
-      </w:r>
-      <w:proofErr w:type="spellStart"/>
-      <w:r>
-        <w:t>it</w:t>
-      </w:r>
-      <w:proofErr w:type="spellEnd"/>
-      <w:r>
-        <w:t xml:space="preserve"> </w:t>
-      </w:r>
-      <w:proofErr w:type="spellStart"/>
-      <w:r>
-        <w:t>mongotest</w:t>
-      </w:r>
-      <w:proofErr w:type="spellEnd"/>
-      <w:r>
-        <w:t xml:space="preserve"> bash </w:t>
-      </w:r>
-      <w:r>
-        <w:t xml:space="preserve">(zum </w:t>
-      </w:r>
-      <w:proofErr w:type="spellStart"/>
-      <w:r>
-        <w:t>testen</w:t>
-      </w:r>
-      <w:proofErr w:type="spellEnd"/>
-      <w:r>
-        <w:t xml:space="preserve"> „mongo” eingeben und</w:t>
-      </w:r>
-      <w:r>
-        <w:t xml:space="preserve"> dann „</w:t>
-      </w:r>
-      <w:proofErr w:type="spellStart"/>
-      <w:r>
-        <w:t>show</w:t>
-      </w:r>
-      <w:proofErr w:type="spellEnd"/>
-      <w:r>
-        <w:t xml:space="preserve"> </w:t>
-      </w:r>
-      <w:proofErr w:type="spellStart"/>
-      <w:r>
-        <w:t>dbs</w:t>
-      </w:r>
-      <w:proofErr w:type="spellEnd"/>
-      <w:r>
-        <w:t>“)</w:t>
+        </w:rPr>
+        <w:t xml:space="preserve">Docker Compose </w:t>
+      </w:r>
+    </w:p>
+    <w:p>
+      <w:pPr>
+        <w:rPr>
+          <w:lang w:val="en-US"/>
+        </w:rPr>
+      </w:pPr>
+      <w:r>
+        <w:rPr>
+          <w:lang w:val="en-US"/>
+        </w:rPr>
+        <w:t>#</w:t>
+      </w:r>
+      <w:r>
+        <w:rPr>
+          <w:lang w:val="en-US"/>
+        </w:rPr>
+        <w:t>für eigene yml Datei</w:t>
+      </w:r>
+    </w:p>
+    <w:p>
+      <w:pPr>
+        <w:rPr>
+          <w:lang w:val="en-US"/>
+        </w:rPr>
+      </w:pPr>
+      <w:r>
+        <w:rPr>
+          <w:lang w:val="en-US"/>
+        </w:rPr>
+        <w:t>docker-compose -f react.</w:t>
+      </w:r>
+      <w:r>
+        <w:rPr>
+          <w:lang w:val="en-US"/>
+        </w:rPr>
+        <w:t>yml -p react</w:t>
+      </w:r>
+      <w:r>
+        <w:rPr>
+          <w:lang w:val="en-US"/>
+        </w:rPr>
+        <w:t xml:space="preserve"> up </w:t>
+      </w:r>
+      <w:r>
+        <w:rPr>
+          <w:lang w:val="en-US"/>
+        </w:rPr>
+        <w:t>-d</w:t>
+      </w:r>
+    </w:p>
+    <w:p>
+      <w:r>
+        <w:t>#</w:t>
+      </w:r>
+      <w:r>
+        <w:t>für</w:t>
+      </w:r>
+      <w:r>
+        <w:t xml:space="preserve"> docker-compose.yml Datei</w:t>
+      </w:r>
+    </w:p>
+    <w:p>
+      <w:r>
+        <w:t xml:space="preserve">docker-compose </w:t>
+      </w:r>
+      <w:r>
+        <w:t xml:space="preserve">-p </w:t>
+      </w:r>
+      <w:r>
+        <w:t xml:space="preserve">vr-klassenzimmer </w:t>
+      </w:r>
+      <w:r>
+        <w:t xml:space="preserve">up -d </w:t>
       </w:r>
     </w:p>
     <w:p/>
     <w:p>
-      <w:pPr>
-        <w:rPr>
-          <w:lang w:val="en-US"/>
-        </w:rPr>
-      </w:pPr>
-      <w:r>
-        <w:rPr>
-          <w:lang w:val="en-US"/>
-        </w:rPr>
-        <w:t>Redis Port 6379</w:t>
-      </w:r>
-    </w:p>
-    <w:p>
-      <w:pPr>
-        <w:rPr>
-          <w:lang w:val="en-US"/>
-        </w:rPr>
-      </w:pPr>
-      <w:r>
-        <w:rPr>
-          <w:lang w:val="en-US"/>
-        </w:rPr>
-        <w:t>Mongo Port 27017</w:t>
-      </w:r>
-    </w:p>
-    <w:p>
-      <w:pPr>
-        <w:rPr>
-          <w:lang w:val="en-US"/>
-        </w:rPr>
-      </w:pPr>
-    </w:p>
-    <w:p>
-      <w:pPr>
-        <w:rPr>
-          <w:u w:val="single"/>
-          <w:lang w:val="en-US"/>
-        </w:rPr>
-      </w:pPr>
-      <w:proofErr w:type="spellStart"/>
-      <w:r>
-        <w:rPr>
-          <w:u w:val="single"/>
-          <w:lang w:val="en-US"/>
-        </w:rPr>
-        <w:t>Starten</w:t>
-      </w:r>
-      <w:proofErr w:type="spellEnd"/>
-      <w:r>
-        <w:rPr>
-          <w:u w:val="single"/>
-          <w:lang w:val="en-US"/>
-        </w:rPr>
-        <w:t xml:space="preserve"> des </w:t>
-      </w:r>
-      <w:proofErr w:type="spellStart"/>
-      <w:r>
-        <w:rPr>
-          <w:u w:val="single"/>
-          <w:lang w:val="en-US"/>
-        </w:rPr>
-        <w:t>xAPI</w:t>
-      </w:r>
-      <w:proofErr w:type="spellEnd"/>
-      <w:r>
-        <w:rPr>
-          <w:u w:val="single"/>
-          <w:lang w:val="en-US"/>
-        </w:rPr>
-        <w:t>-Services</w:t>
-      </w:r>
-    </w:p>
-    <w:p>
-      <w:pPr>
-        <w:rPr>
-          <w:lang w:val="en-US"/>
-        </w:rPr>
-      </w:pPr>
-      <w:r>
-        <w:rPr>
-          <w:lang w:val="en-US"/>
-        </w:rPr>
-        <w:t>(</w:t>
-      </w:r>
-      <w:proofErr w:type="gramStart"/>
-      <w:r>
-        <w:rPr>
-          <w:lang w:val="en-US"/>
-        </w:rPr>
-        <w:t>in</w:t>
-      </w:r>
-      <w:proofErr w:type="gramEnd"/>
-      <w:r>
-        <w:rPr>
-          <w:lang w:val="en-US"/>
-        </w:rPr>
-        <w:t xml:space="preserve"> directory sein)</w:t>
-      </w:r>
-    </w:p>
-    <w:p>
-      <w:proofErr w:type="gramStart"/>
-      <w:r>
-        <w:t>.</w:t>
-      </w:r>
-      <w:proofErr w:type="spellStart"/>
-      <w:r>
-        <w:t>env</w:t>
-      </w:r>
-      <w:proofErr w:type="spellEnd"/>
-      <w:proofErr w:type="gramEnd"/>
-      <w:r>
-        <w:t xml:space="preserve"> aus .</w:t>
-      </w:r>
-      <w:proofErr w:type="spellStart"/>
-      <w:r>
-        <w:t>env.example</w:t>
-      </w:r>
-      <w:proofErr w:type="spellEnd"/>
-      <w:r>
-        <w:t xml:space="preserve"> e</w:t>
-      </w:r>
-      <w:r>
-        <w:t xml:space="preserve">rstellen </w:t>
-      </w:r>
-    </w:p>
-    <w:p>
-      <w:pPr>
-        <w:rPr>
-          <w:lang w:val="en-US"/>
-        </w:rPr>
-      </w:pPr>
-      <w:r>
-        <w:rPr>
-          <w:lang w:val="en-US"/>
-        </w:rPr>
-        <w:lastRenderedPageBreak/>
-        <w:t>docker run -d -p 808</w:t>
-      </w:r>
-      <w:r>
-        <w:rPr>
-          <w:lang w:val="en-US"/>
-        </w:rPr>
-        <w:t>1</w:t>
-      </w:r>
-      <w:r>
-        <w:rPr>
-          <w:lang w:val="en-US"/>
-        </w:rPr>
-        <w:t xml:space="preserve">:80 --network </w:t>
-      </w:r>
-      <w:proofErr w:type="spellStart"/>
-      <w:r>
-        <w:rPr>
-          <w:lang w:val="en-US"/>
-        </w:rPr>
-        <w:t>lrs</w:t>
-      </w:r>
-      <w:proofErr w:type="spellEnd"/>
-      <w:r>
-        <w:rPr>
-          <w:lang w:val="en-US"/>
-        </w:rPr>
-        <w:t xml:space="preserve"> --name </w:t>
-      </w:r>
-      <w:proofErr w:type="spellStart"/>
-      <w:r>
-        <w:rPr>
-          <w:lang w:val="en-US"/>
-        </w:rPr>
-        <w:t>xapitest</w:t>
-      </w:r>
-      <w:proofErr w:type="spellEnd"/>
-      <w:r>
-        <w:rPr>
-          <w:lang w:val="en-US"/>
-        </w:rPr>
-        <w:t xml:space="preserve"> --env-file .env</w:t>
-      </w:r>
-      <w:r>
-        <w:rPr>
-          <w:lang w:val="en-US"/>
-        </w:rPr>
-        <w:t xml:space="preserve"> -e MONGO_URL=mongodb://mongotest</w:t>
-      </w:r>
-      <w:r>
-        <w:rPr>
-          <w:lang w:val="en-US"/>
-        </w:rPr>
-        <w:t xml:space="preserve"> </w:t>
-      </w:r>
-      <w:proofErr w:type="spellStart"/>
-      <w:r>
-        <w:rPr>
-          <w:lang w:val="en-US"/>
-        </w:rPr>
-        <w:t>learninglocker</w:t>
-      </w:r>
-      <w:proofErr w:type="spellEnd"/>
-      <w:r>
-        <w:rPr>
-          <w:lang w:val="en-US"/>
-        </w:rPr>
-        <w:t>/</w:t>
-      </w:r>
-      <w:proofErr w:type="spellStart"/>
-      <w:r>
-        <w:rPr>
-          <w:lang w:val="en-US"/>
-        </w:rPr>
-        <w:t>xapi-</w:t>
-      </w:r>
-      <w:proofErr w:type="gramStart"/>
-      <w:r>
-        <w:rPr>
-          <w:lang w:val="en-US"/>
-        </w:rPr>
-        <w:t>service:latest</w:t>
-      </w:r>
-      <w:proofErr w:type="spellEnd"/>
-      <w:proofErr w:type="gramEnd"/>
-      <w:r>
-        <w:rPr>
-          <w:lang w:val="en-US"/>
-        </w:rPr>
-        <w:t xml:space="preserve"> </w:t>
-      </w:r>
-    </w:p>
-    <w:p>
-      <w:r>
-        <w:t>MONGO_URL=mongodb://localhost:27017/learninglocker_v2?replicaSet=rs0</w:t>
-      </w:r>
-      <w:r>
-        <w:t xml:space="preserve"> (alte URL Überschreiben mit Befehl)</w:t>
-      </w:r>
-    </w:p>
-    <w:p>
-      <w:pPr>
-        <w:rPr>
-          <w:color w:val="FF0000"/>
-        </w:rPr>
-      </w:pPr>
-      <w:r>
-        <w:rPr>
-          <w:color w:val="FF0000"/>
-        </w:rPr>
-        <w:t>MONGO_DB=learninglocker_v2</w:t>
-      </w:r>
-      <w:r>
-        <w:rPr>
-          <w:color w:val="FF0000"/>
-        </w:rPr>
-        <w:t xml:space="preserve"> (Muss ich noch in der MongoDB e</w:t>
-      </w:r>
-      <w:r>
-        <w:rPr>
-          <w:color w:val="FF0000"/>
-        </w:rPr>
-        <w:t>ine DB erstellen, die so heißt?)</w:t>
-      </w:r>
-    </w:p>
+      <w:r>
+        <w:t>Mongo Braucht länger!</w:t>
+      </w:r>
+    </w:p>
+    <w:p/>
+    <w:p>
+      <w:r>
+        <w:t xml:space="preserve">Version </w:t>
+      </w:r>
+      <w:r>
+        <w:t>festlegen ‚3‘</w:t>
+      </w:r>
+    </w:p>
+    <w:p/>
+    <w:p/>
     <w:sectPr>
       <w:pgSz w:w="11906" w:h="16838"/>
       <w:pgMar w:top="1417" w:right="1417" w:bottom="1134" w:left="1417" w:header="708" w:footer="708" w:gutter="0"/>
@@ -1410,7 +1163,6 @@
   <w:style w:type="character" w:default="1" w:styleId="Absatz-Standardschriftart">
     <w:name w:val="Default Paragraph Font"/>
     <w:uiPriority w:val="1"/>
-    <w:semiHidden/>
     <w:unhideWhenUsed/>
   </w:style>
   <w:style w:type="table" w:default="1" w:styleId="NormaleTabelle">
